--- a/diaries/2019_09_17_I4_DiBello_Diario_CptMeetingRoomScheduler.docx
+++ b/diaries/2019_09_17_I4_DiBello_Diario_CptMeetingRoomScheduler.docx
@@ -100,7 +100,7 @@
         <w:tblLook w:val="04A0" w:firstRow="1" w:lastRow="0" w:firstColumn="1" w:lastColumn="0" w:noHBand="0" w:noVBand="1"/>
       </w:tblPr>
       <w:tblGrid>
-        <w:gridCol w:w="9618"/>
+        <w:gridCol w:w="9854"/>
       </w:tblGrid>
       <w:tr>
         <w:trPr>
@@ -178,7 +178,7 @@
             <w:pPr>
               <w:pStyle w:val="Nessunaspaziatura"/>
               <w:rPr>
-                <w:b w:val="0"/>
+                <w:bCs w:val="0"/>
                 <w:lang w:val="it-IT"/>
               </w:rPr>
             </w:pPr>
@@ -202,6 +202,209 @@
                 <w:lang w:val="it-IT"/>
               </w:rPr>
               <w:t xml:space="preserve"> soltanto della creazione della parte front-end delle varie pagine.</w:t>
+            </w:r>
+          </w:p>
+          <w:p>
+            <w:pPr>
+              <w:pStyle w:val="Nessunaspaziatura"/>
+              <w:rPr>
+                <w:bCs w:val="0"/>
+                <w:lang w:val="it-IT"/>
+              </w:rPr>
+            </w:pPr>
+          </w:p>
+          <w:p>
+            <w:pPr>
+              <w:pStyle w:val="Nessunaspaziatura"/>
+              <w:rPr>
+                <w:bCs w:val="0"/>
+                <w:lang w:val="it-IT"/>
+              </w:rPr>
+            </w:pPr>
+            <w:r>
+              <w:rPr>
+                <w:b w:val="0"/>
+                <w:lang w:val="it-IT"/>
+              </w:rPr>
+              <w:t>Come prima cosa ho creato</w:t>
+            </w:r>
+            <w:r>
+              <w:rPr>
+                <w:b w:val="0"/>
+                <w:lang w:val="it-IT"/>
+              </w:rPr>
+              <w:t xml:space="preserve"> la base del sito web da un mio vecchio progetto fatto in Irlanda durante lo stage. Esso infatti utilizzava una base PHP che segue il pattern MVC che ci è stata data dal professor Sartori l’anno scorso</w:t>
+            </w:r>
+            <w:r>
+              <w:rPr>
+                <w:b w:val="0"/>
+                <w:lang w:val="it-IT"/>
+              </w:rPr>
+              <w:t xml:space="preserve"> durante il corso di PHP.</w:t>
+            </w:r>
+          </w:p>
+          <w:p>
+            <w:pPr>
+              <w:pStyle w:val="Nessunaspaziatura"/>
+              <w:rPr>
+                <w:bCs w:val="0"/>
+                <w:lang w:val="it-IT"/>
+              </w:rPr>
+            </w:pPr>
+          </w:p>
+          <w:p>
+            <w:pPr>
+              <w:pStyle w:val="Nessunaspaziatura"/>
+              <w:rPr>
+                <w:bCs w:val="0"/>
+                <w:lang w:val="it-IT"/>
+              </w:rPr>
+            </w:pPr>
+            <w:r>
+              <w:rPr>
+                <w:b w:val="0"/>
+                <w:lang w:val="it-IT"/>
+              </w:rPr>
+              <w:t xml:space="preserve">Subito dopo ho eliminato tutte i file </w:t>
+            </w:r>
+            <w:r>
+              <w:rPr>
+                <w:b w:val="0"/>
+                <w:lang w:val="it-IT"/>
+              </w:rPr>
+              <w:t xml:space="preserve">non più utilizzati ed ho </w:t>
+            </w:r>
+            <w:r>
+              <w:rPr>
+                <w:b w:val="0"/>
+                <w:lang w:val="it-IT"/>
+              </w:rPr>
+              <w:t>creato la pagina di login:</w:t>
+            </w:r>
+          </w:p>
+          <w:p>
+            <w:pPr>
+              <w:pStyle w:val="Nessunaspaziatura"/>
+              <w:rPr>
+                <w:bCs w:val="0"/>
+                <w:lang w:val="it-IT"/>
+              </w:rPr>
+            </w:pPr>
+            <w:r>
+              <w:rPr>
+                <w:noProof/>
+              </w:rPr>
+              <w:drawing>
+                <wp:inline distT="0" distB="0" distL="0" distR="0" wp14:anchorId="21D83180" wp14:editId="7DEFBD6F">
+                  <wp:extent cx="6120130" cy="3315335"/>
+                  <wp:effectExtent l="0" t="0" r="0" b="0"/>
+                  <wp:docPr id="1" name="Immagine 1"/>
+                  <wp:cNvGraphicFramePr>
+                    <a:graphicFrameLocks xmlns:a="http://schemas.openxmlformats.org/drawingml/2006/main" noChangeAspect="1"/>
+                  </wp:cNvGraphicFramePr>
+                  <a:graphic xmlns:a="http://schemas.openxmlformats.org/drawingml/2006/main">
+                    <a:graphicData uri="http://schemas.openxmlformats.org/drawingml/2006/picture">
+                      <pic:pic xmlns:pic="http://schemas.openxmlformats.org/drawingml/2006/picture">
+                        <pic:nvPicPr>
+                          <pic:cNvPr id="1" name=""/>
+                          <pic:cNvPicPr/>
+                        </pic:nvPicPr>
+                        <pic:blipFill>
+                          <a:blip r:embed="rId8"/>
+                          <a:stretch>
+                            <a:fillRect/>
+                          </a:stretch>
+                        </pic:blipFill>
+                        <pic:spPr>
+                          <a:xfrm>
+                            <a:off x="0" y="0"/>
+                            <a:ext cx="6120130" cy="3315335"/>
+                          </a:xfrm>
+                          <a:prstGeom prst="rect">
+                            <a:avLst/>
+                          </a:prstGeom>
+                        </pic:spPr>
+                      </pic:pic>
+                    </a:graphicData>
+                  </a:graphic>
+                </wp:inline>
+              </w:drawing>
+            </w:r>
+          </w:p>
+          <w:p>
+            <w:pPr>
+              <w:pStyle w:val="Nessunaspaziatura"/>
+              <w:rPr>
+                <w:bCs w:val="0"/>
+                <w:lang w:val="it-IT"/>
+              </w:rPr>
+            </w:pPr>
+            <w:r>
+              <w:rPr>
+                <w:b w:val="0"/>
+                <w:lang w:val="it-IT"/>
+              </w:rPr>
+              <w:t>Come si può vedere la scritta nell’immagine a destra non è molto visibile. Quando avrò tempo (probabilmente lo farò a casa) creerò un logo per il sito web utilizzando adobe illustrator.</w:t>
+            </w:r>
+          </w:p>
+          <w:p>
+            <w:pPr>
+              <w:pStyle w:val="Nessunaspaziatura"/>
+              <w:rPr>
+                <w:bCs w:val="0"/>
+                <w:lang w:val="it-IT"/>
+              </w:rPr>
+            </w:pPr>
+            <w:r>
+              <w:rPr>
+                <w:b w:val="0"/>
+                <w:lang w:val="it-IT"/>
+              </w:rPr>
+              <w:t xml:space="preserve">Tutta la pagina è stata creata </w:t>
+            </w:r>
+            <w:r>
+              <w:rPr>
+                <w:b w:val="0"/>
+                <w:lang w:val="it-IT"/>
+              </w:rPr>
+              <w:t xml:space="preserve">senza nessun template, </w:t>
+            </w:r>
+            <w:r>
+              <w:rPr>
+                <w:b w:val="0"/>
+                <w:lang w:val="it-IT"/>
+              </w:rPr>
+              <w:t xml:space="preserve">utilizzando soltanto il framework </w:t>
+            </w:r>
+            <w:r>
+              <w:rPr>
+                <w:b w:val="0"/>
+                <w:i/>
+                <w:lang w:val="it-IT"/>
+              </w:rPr>
+              <w:t xml:space="preserve">Material Design Bootstrap </w:t>
+            </w:r>
+            <w:r>
+              <w:rPr>
+                <w:b w:val="0"/>
+                <w:lang w:val="it-IT"/>
+              </w:rPr>
+              <w:t xml:space="preserve">e </w:t>
+            </w:r>
+            <w:r>
+              <w:rPr>
+                <w:b w:val="0"/>
+                <w:i/>
+                <w:lang w:val="it-IT"/>
+              </w:rPr>
+              <w:t>Parallax.js</w:t>
+            </w:r>
+            <w:r>
+              <w:rPr>
+                <w:b w:val="0"/>
+                <w:lang w:val="it-IT"/>
+              </w:rPr>
+              <w:t>.</w:t>
             </w:r>
             <w:bookmarkStart w:id="0" w:name="_GoBack"/>
             <w:bookmarkEnd w:id="0"/>
@@ -274,21 +477,7 @@
               <w:rPr>
                 <w:b w:val="0"/>
               </w:rPr>
-              <w:t xml:space="preserve">Ho dovuto rimuovere dal diagramma di </w:t>
-            </w:r>
-            <w:proofErr w:type="spellStart"/>
-            <w:r>
-              <w:rPr>
-                <w:b w:val="0"/>
-              </w:rPr>
-              <w:t>Gantt</w:t>
-            </w:r>
-            <w:proofErr w:type="spellEnd"/>
-            <w:r>
-              <w:rPr>
-                <w:b w:val="0"/>
-              </w:rPr>
-              <w:t xml:space="preserve"> l’attività relativa alla costruzione del diagramma PowerPoint. Questo perché durante l’esame avremo un week-end per la costruzione e la prova di esso.</w:t>
+              <w:t>Non ho riscontrato alcun problema.</w:t>
             </w:r>
           </w:p>
         </w:tc>
@@ -353,37 +542,14 @@
                 <w:b w:val="0"/>
                 <w:bCs w:val="0"/>
               </w:rPr>
-              <w:t>Avendo rimosso</w:t>
+              <w:t xml:space="preserve">Avendo </w:t>
             </w:r>
             <w:r>
               <w:rPr>
                 <w:b w:val="0"/>
                 <w:bCs w:val="0"/>
               </w:rPr>
-              <w:t xml:space="preserve"> l’attività </w:t>
-            </w:r>
-            <w:r>
-              <w:rPr>
-                <w:b w:val="0"/>
-                <w:bCs w:val="0"/>
-              </w:rPr>
-              <w:t xml:space="preserve">relativo alla costruzione del documento PowerPoint sono riuscito a guadagnare 9 ore di lavoro aggiuntive (3 giorni di lavoro circa). Questo mi ha permesso di tornare a rispettare le tempistiche pianificate con il diagramma di </w:t>
-            </w:r>
-            <w:proofErr w:type="spellStart"/>
-            <w:r>
-              <w:rPr>
-                <w:b w:val="0"/>
-                <w:bCs w:val="0"/>
-              </w:rPr>
-              <w:t>Gantt</w:t>
-            </w:r>
-            <w:proofErr w:type="spellEnd"/>
-            <w:r>
-              <w:rPr>
-                <w:b w:val="0"/>
-                <w:bCs w:val="0"/>
-              </w:rPr>
-              <w:t>.</w:t>
+              <w:t xml:space="preserve">posticipato la creazione </w:t>
             </w:r>
           </w:p>
         </w:tc>
@@ -448,7 +614,7 @@
               <w:rPr>
                 <w:b w:val="0"/>
               </w:rPr>
-              <w:t>Iniziare a fare il diagramma di flusso.</w:t>
+              <w:t>Creazione pagina di gestione utenti</w:t>
             </w:r>
           </w:p>
         </w:tc>
@@ -462,8 +628,8 @@
       </w:pPr>
     </w:p>
     <w:sectPr>
-      <w:headerReference w:type="default" r:id="rId8"/>
-      <w:footerReference w:type="default" r:id="rId9"/>
+      <w:headerReference w:type="default" r:id="rId9"/>
+      <w:footerReference w:type="default" r:id="rId10"/>
       <w:pgSz w:w="11906" w:h="16838"/>
       <w:pgMar w:top="1417" w:right="1134" w:bottom="1134" w:left="1134" w:header="708" w:footer="708" w:gutter="0"/>
       <w:cols w:space="708"/>
@@ -6507,7 +6673,7 @@
     <w:charset w:val="00"/>
     <w:family w:val="swiss"/>
     <w:pitch w:val="variable"/>
-    <w:sig w:usb0="E0002AFF" w:usb1="C000247B" w:usb2="00000009" w:usb3="00000000" w:csb0="000001FF" w:csb1="00000000"/>
+    <w:sig w:usb0="A0002AEF" w:usb1="4000207B" w:usb2="00000000" w:usb3="00000000" w:csb0="000001FF" w:csb1="00000000"/>
   </w:font>
 </w:fonts>
 </file>
@@ -6529,6 +6695,7 @@
   <w:rsids>
     <w:rsidRoot w:val="003F5C32"/>
     <w:rsid w:val="000024DA"/>
+    <w:rsid w:val="00013A71"/>
     <w:rsid w:val="000603D9"/>
     <w:rsid w:val="0009103E"/>
     <w:rsid w:val="00092592"/>
@@ -6591,7 +6758,6 @@
     <w:rsid w:val="00E316BF"/>
     <w:rsid w:val="00E42975"/>
     <w:rsid w:val="00EC6CCE"/>
-    <w:rsid w:val="00ED3DF1"/>
     <w:rsid w:val="00EE0ED5"/>
     <w:rsid w:val="00EE4297"/>
     <w:rsid w:val="00F06A89"/>
@@ -7391,7 +7557,7 @@
 </file>
 
 <file path=customXml/itemProps1.xml><?xml version="1.0" encoding="utf-8"?>
-<ds:datastoreItem xmlns:ds="http://schemas.openxmlformats.org/officeDocument/2006/customXml" ds:itemID="{C57AB806-3A12-4F49-BC7B-ACD51B9D985D}">
+<ds:datastoreItem xmlns:ds="http://schemas.openxmlformats.org/officeDocument/2006/customXml" ds:itemID="{5C39C102-B87A-4FEE-9750-D5CD3395D2EF}">
   <ds:schemaRefs>
     <ds:schemaRef ds:uri="http://schemas.openxmlformats.org/officeDocument/2006/bibliography"/>
   </ds:schemaRefs>
